--- a/Report/Report.docx
+++ b/Report/Report.docx
@@ -1859,7 +1859,24 @@
           <w:sz w:val="28"/>
           <w:szCs w:val="28"/>
         </w:rPr>
-        <w:t>Relation ship between package:</w:t>
+        <w:t>Relation ship between package</w:t>
+      </w:r>
+      <w:r>
+        <w:rPr>
+          <w:rFonts w:cs="Times New Roman"/>
+          <w:sz w:val="28"/>
+          <w:szCs w:val="28"/>
+          <w:lang w:val="vi-VN"/>
+        </w:rPr>
+        <w:t xml:space="preserve"> and classes</w:t>
+      </w:r>
+      <w:r>
+        <w:rPr>
+          <w:rFonts w:cs="Times New Roman"/>
+          <w:sz w:val="28"/>
+          <w:szCs w:val="28"/>
+        </w:rPr>
+        <w:t>:</w:t>
       </w:r>
     </w:p>
     <w:p>
@@ -1978,6 +1995,41 @@
           <w:szCs w:val="28"/>
         </w:rPr>
         <w:t>- Sort class is associated with Unit class</w:t>
+      </w:r>
+      <w:r>
+        <w:rPr>
+          <w:rFonts w:cs="Times New Roman"/>
+          <w:sz w:val="28"/>
+          <w:szCs w:val="28"/>
+        </w:rPr>
+        <w:t xml:space="preserve"> (use to call out 3 sort type) </w:t>
+      </w:r>
+    </w:p>
+    <w:p>
+      <w:pPr>
+        <w:spacing w:after="0" w:line="276" w:lineRule="auto"/>
+        <w:rPr>
+          <w:rFonts w:cs="Times New Roman"/>
+          <w:sz w:val="28"/>
+          <w:szCs w:val="28"/>
+        </w:rPr>
+      </w:pPr>
+      <w:r>
+        <w:rPr>
+          <w:rFonts w:cs="Times New Roman"/>
+          <w:sz w:val="28"/>
+          <w:szCs w:val="28"/>
+          <w:lang w:val="vi-VN"/>
+        </w:rPr>
+        <w:t xml:space="preserve">- InsertionSort, </w:t>
+      </w:r>
+      <w:r>
+        <w:rPr>
+          <w:rFonts w:cs="Times New Roman"/>
+          <w:sz w:val="28"/>
+          <w:szCs w:val="28"/>
+        </w:rPr>
+        <w:t>QuickSort, BubbleSort inheritance from Sort class</w:t>
       </w:r>
     </w:p>
     <w:p>
@@ -2959,6 +3011,15 @@
         </w:rPr>
         <w:t xml:space="preserve">HanldeSpeedSlider: you can change the sorting speed </w:t>
       </w:r>
+    </w:p>
+    <w:p>
+      <w:pPr>
+        <w:rPr>
+          <w:rFonts w:cs="Times New Roman"/>
+          <w:sz w:val="28"/>
+          <w:szCs w:val="28"/>
+        </w:rPr>
+      </w:pPr>
     </w:p>
     <w:p>
       <w:pPr>
